--- a/personal_log.docx
+++ b/personal_log.docx
@@ -148,13 +148,7 @@
         <w:rPr>
           <w:rFonts w:hint="eastAsia"/>
         </w:rPr>
-        <w:t xml:space="preserve">， </w:t>
-      </w:r>
-      <w:r>
-        <w:rPr>
-          <w:rFonts w:hint="eastAsia"/>
-        </w:rPr>
-        <w:t>-&gt;</w:t>
+        <w:t>， -&gt;</w:t>
       </w:r>
       <w:r>
         <w:t xml:space="preserve">git remote add origin </w:t>
@@ -168,16 +162,49 @@
         </w:r>
       </w:hyperlink>
     </w:p>
+    <w:p>
+      <w:r>
+        <w:t>git config --global user.name "</w:t>
+      </w:r>
+      <w:r>
+        <w:t xml:space="preserve"> </w:t>
+      </w:r>
+      <w:proofErr w:type="spellStart"/>
+      <w:r>
+        <w:t>TinybutGiant</w:t>
+      </w:r>
+      <w:proofErr w:type="spellEnd"/>
+      <w:r>
+        <w:t>"</w:t>
+      </w:r>
+    </w:p>
+    <w:p>
+      <w:r>
+        <w:t xml:space="preserve">git config --global </w:t>
+      </w:r>
+      <w:proofErr w:type="spellStart"/>
+      <w:proofErr w:type="gramStart"/>
+      <w:r>
+        <w:t>user.email</w:t>
+      </w:r>
+      <w:proofErr w:type="spellEnd"/>
+      <w:proofErr w:type="gramEnd"/>
+      <w:r>
+        <w:t xml:space="preserve"> "</w:t>
+      </w:r>
+      <w:r>
+        <w:t xml:space="preserve"> </w:t>
+      </w:r>
+      <w:r>
+        <w:t>suzy2ming@gmail.com</w:t>
+      </w:r>
+      <w:r>
+        <w:t>"</w:t>
+      </w:r>
+    </w:p>
     <w:p/>
     <w:p/>
     <w:p/>
-    <w:p>
-      <w:pPr>
-        <w:rPr>
-          <w:rFonts w:hint="eastAsia"/>
-        </w:rPr>
-      </w:pPr>
-    </w:p>
     <w:sectPr>
       <w:pgSz w:w="11906" w:h="16838"/>
       <w:pgMar w:top="1440" w:right="1800" w:bottom="1440" w:left="1800" w:header="851" w:footer="992" w:gutter="0"/>
